--- a/research-log/20200614  - Project Schedule.docx
+++ b/research-log/20200614  - Project Schedule.docx
@@ -25,7 +25,84 @@
           <w:szCs w:val="22"/>
           <w:lang w:val="x-none"/>
         </w:rPr>
-        <w:t xml:space="preserve">1 week 1 report, 2-3 weeks meeting </w:t>
+        <w:t>I will report what I have done by the end of each</w:t>
+      </w:r>
+      <w:r>
+        <w:rPr>
+          <w:rFonts w:ascii="Arial" w:hAnsi="Arial" w:cs="Arial"/>
+          <w:b/>
+          <w:bCs/>
+          <w:sz w:val="22"/>
+          <w:szCs w:val="22"/>
+          <w:lang w:val="x-none"/>
+        </w:rPr>
+        <w:t xml:space="preserve"> week </w:t>
+      </w:r>
+      <w:r>
+        <w:rPr>
+          <w:rFonts w:ascii="Arial" w:hAnsi="Arial" w:cs="Arial"/>
+          <w:b/>
+          <w:bCs/>
+          <w:sz w:val="22"/>
+          <w:szCs w:val="22"/>
+          <w:lang w:val="x-none"/>
+        </w:rPr>
+        <w:t xml:space="preserve">and </w:t>
+      </w:r>
+      <w:r>
+        <w:rPr>
+          <w:rFonts w:ascii="Arial" w:hAnsi="Arial" w:cs="Arial"/>
+          <w:b/>
+          <w:bCs/>
+          <w:sz w:val="22"/>
+          <w:szCs w:val="22"/>
+          <w:lang w:val="x-none"/>
+        </w:rPr>
+        <w:t xml:space="preserve"> </w:t>
+      </w:r>
+      <w:r>
+        <w:rPr>
+          <w:rFonts w:ascii="Arial" w:hAnsi="Arial" w:cs="Arial"/>
+          <w:b/>
+          <w:bCs/>
+          <w:sz w:val="22"/>
+          <w:szCs w:val="22"/>
+          <w:lang w:val="x-none"/>
+        </w:rPr>
+        <w:t xml:space="preserve">meet around every </w:t>
+      </w:r>
+      <w:r>
+        <w:rPr>
+          <w:rFonts w:ascii="Arial" w:hAnsi="Arial" w:cs="Arial"/>
+          <w:b/>
+          <w:bCs/>
+          <w:sz w:val="22"/>
+          <w:szCs w:val="22"/>
+          <w:lang w:val="x-none"/>
+        </w:rPr>
+        <w:t xml:space="preserve">3 weeks </w:t>
+      </w:r>
+      <w:r>
+        <w:rPr>
+          <w:rFonts w:ascii="Arial" w:hAnsi="Arial" w:cs="Arial"/>
+          <w:b/>
+          <w:bCs/>
+          <w:sz w:val="22"/>
+          <w:szCs w:val="22"/>
+          <w:lang w:val="x-none"/>
+        </w:rPr>
+        <w:t xml:space="preserve">for </w:t>
+      </w:r>
+      <w:r>
+        <w:rPr>
+          <w:rFonts w:ascii="Arial" w:hAnsi="Arial" w:cs="Arial"/>
+          <w:b/>
+          <w:bCs/>
+          <w:sz w:val="22"/>
+          <w:szCs w:val="22"/>
+          <w:lang w:val="x-none"/>
+        </w:rPr>
+        <w:t>discussion.</w:t>
       </w:r>
     </w:p>
     <w:p>
@@ -50,11 +127,6 @@
         <w:jc w:val="both"/>
         <w:rPr>
           <w:rFonts w:ascii="Arial" w:hAnsi="Arial" w:cs="Arial"/>
-          <w:b/>
-          <w:bCs/>
-          <w:sz w:val="22"/>
-          <w:szCs w:val="22"/>
-          <w:lang w:val="x-none"/>
         </w:rPr>
       </w:pPr>
       <w:r>
@@ -68,6 +140,26 @@
         </w:rPr>
         <w:t>GitHub</w:t>
       </w:r>
+      <w:r>
+        <w:rPr>
+          <w:rFonts w:ascii="Arial" w:hAnsi="Arial" w:cs="Arial"/>
+          <w:b/>
+          <w:bCs/>
+          <w:sz w:val="22"/>
+          <w:szCs w:val="22"/>
+          <w:lang w:val="x-none"/>
+        </w:rPr>
+        <w:t xml:space="preserve">: </w:t>
+      </w:r>
+      <w:hyperlink r:id="rId5" w:history="1">
+        <w:r>
+          <w:rPr>
+            <w:rStyle w:val="Hyperlink"/>
+            <w:rFonts w:ascii="Arial" w:hAnsi="Arial" w:cs="Arial"/>
+          </w:rPr>
+          <w:t>https://github.com/ypleungaa/Works</w:t>
+        </w:r>
+      </w:hyperlink>
     </w:p>
     <w:p>
       <w:pPr>
@@ -83,6 +175,24 @@
           <w:lang w:val="x-none"/>
         </w:rPr>
       </w:pPr>
+      <w:r>
+        <w:rPr>
+          <w:rFonts w:ascii="Arial" w:hAnsi="Arial" w:cs="Arial"/>
+        </w:rPr>
+        <w:t>(As the repository has set to be private, please accept the invitation on the separated email before access to it, tha</w:t>
+      </w:r>
+      <w:r>
+        <w:rPr>
+          <w:rFonts w:ascii="Arial" w:hAnsi="Arial" w:cs="Arial"/>
+        </w:rPr>
+        <w:t>n</w:t>
+      </w:r>
+      <w:r>
+        <w:rPr>
+          <w:rFonts w:ascii="Arial" w:hAnsi="Arial" w:cs="Arial"/>
+        </w:rPr>
+        <w:t>ks)</w:t>
+      </w:r>
     </w:p>
     <w:p>
       <w:pPr>
@@ -171,7 +281,25 @@
           <w:szCs w:val="22"/>
           <w:lang w:val="x-none"/>
         </w:rPr>
-        <w:t xml:space="preserve">demonstrate how construction project can make use of the control room concept with the real-time data and the </w:t>
+        <w:t xml:space="preserve">demonstrate how construction project can make use of the control room concept with the </w:t>
+      </w:r>
+      <w:r>
+        <w:rPr>
+          <w:rFonts w:ascii="Arial" w:hAnsi="Arial" w:cs="Arial"/>
+          <w:sz w:val="22"/>
+          <w:szCs w:val="22"/>
+          <w:lang w:val="x-none"/>
+        </w:rPr>
+        <w:t>sensor</w:t>
+      </w:r>
+      <w:r>
+        <w:rPr>
+          <w:rFonts w:ascii="Arial" w:hAnsi="Arial" w:cs="Arial"/>
+          <w:sz w:val="22"/>
+          <w:szCs w:val="22"/>
+          <w:lang w:val="x-none"/>
+        </w:rPr>
+        <w:t xml:space="preserve"> data and the </w:t>
       </w:r>
       <w:r>
         <w:rPr>
@@ -198,16 +326,7 @@
           <w:szCs w:val="22"/>
           <w:lang w:val="en-US"/>
         </w:rPr>
-        <w:t>schedul</w:t>
-      </w:r>
-      <w:r>
-        <w:rPr>
-          <w:rFonts w:ascii="Arial" w:hAnsi="Arial" w:cs="Arial"/>
-          <w:sz w:val="22"/>
-          <w:szCs w:val="22"/>
-          <w:lang w:val="en-US"/>
-        </w:rPr>
-        <w:t>ing</w:t>
+        <w:t>scheduling</w:t>
       </w:r>
       <w:r>
         <w:rPr>
@@ -407,16 +526,7 @@
           <w:szCs w:val="22"/>
           <w:lang w:val="x-none"/>
         </w:rPr>
-        <w:t xml:space="preserve">Evaluate </w:t>
-      </w:r>
-      <w:r>
-        <w:rPr>
-          <w:rFonts w:ascii="Arial" w:hAnsi="Arial" w:cs="Arial"/>
-          <w:sz w:val="22"/>
-          <w:szCs w:val="22"/>
-          <w:lang w:val="x-none"/>
-        </w:rPr>
-        <w:t xml:space="preserve">what types of sensor data should be captured </w:t>
+        <w:t xml:space="preserve">Evaluate what types of sensor data should be captured </w:t>
       </w:r>
       <w:r>
         <w:rPr>
@@ -465,16 +575,7 @@
           <w:szCs w:val="22"/>
           <w:lang w:val="x-none"/>
         </w:rPr>
-        <w:t>In</w:t>
-      </w:r>
-      <w:r>
-        <w:rPr>
-          <w:rFonts w:ascii="Arial" w:hAnsi="Arial" w:cs="Arial"/>
-          <w:sz w:val="22"/>
-          <w:szCs w:val="22"/>
-          <w:lang w:val="x-none"/>
-        </w:rPr>
-        <w:t xml:space="preserve">vestigate the workflow </w:t>
+        <w:t xml:space="preserve">Investigate the workflow </w:t>
       </w:r>
       <w:r>
         <w:rPr>
@@ -492,20 +593,11 @@
           <w:szCs w:val="22"/>
           <w:lang w:val="x-none"/>
         </w:rPr>
-        <w:t xml:space="preserve"> </w:t>
-      </w:r>
-      <w:r>
-        <w:rPr>
-          <w:rFonts w:ascii="Arial" w:hAnsi="Arial" w:cs="Arial"/>
-          <w:sz w:val="22"/>
-          <w:szCs w:val="22"/>
-          <w:lang w:val="x-none"/>
-        </w:rPr>
-        <w:t>enhance collaboration</w:t>
-      </w:r>
-      <w:r>
-        <w:rPr>
-          <w:rFonts w:asciiTheme="minorEastAsia" w:eastAsiaTheme="minorEastAsia" w:hAnsiTheme="minorEastAsia" w:cs="Arial" w:hint="eastAsia"/>
+        <w:t xml:space="preserve"> enhance collaboration</w:t>
+      </w:r>
+      <w:r>
+        <w:rPr>
+          <w:rFonts w:ascii="Arial" w:eastAsiaTheme="minorEastAsia" w:hAnsi="Arial" w:cs="Arial"/>
           <w:sz w:val="22"/>
           <w:szCs w:val="22"/>
           <w:lang w:val="x-none"/>
@@ -649,15 +741,15 @@
         <w:pStyle w:val="NormalWeb"/>
         <w:spacing w:before="0" w:beforeAutospacing="0" w:after="0" w:afterAutospacing="0"/>
         <w:rPr>
-          <w:rFonts w:ascii="Calibri" w:hAnsi="Calibri" w:cs="Calibri"/>
-          <w:sz w:val="22"/>
-          <w:szCs w:val="22"/>
-          <w:lang w:val="x-none"/>
-        </w:rPr>
-      </w:pPr>
-      <w:r>
-        <w:rPr>
-          <w:rFonts w:ascii="Calibri" w:hAnsi="Calibri" w:cs="Calibri"/>
+          <w:rFonts w:ascii="Arial" w:hAnsi="Arial" w:cs="Arial"/>
+          <w:sz w:val="22"/>
+          <w:szCs w:val="22"/>
+          <w:lang w:val="x-none"/>
+        </w:rPr>
+      </w:pPr>
+      <w:r>
+        <w:rPr>
+          <w:rFonts w:ascii="Arial" w:hAnsi="Arial" w:cs="Arial"/>
           <w:sz w:val="22"/>
           <w:szCs w:val="22"/>
           <w:lang w:val="x-none"/>
@@ -666,7 +758,7 @@
       </w:r>
       <w:r>
         <w:rPr>
-          <w:rFonts w:ascii="Calibri" w:hAnsi="Calibri" w:cs="Calibri"/>
+          <w:rFonts w:ascii="Arial" w:hAnsi="Arial" w:cs="Arial"/>
           <w:sz w:val="22"/>
           <w:szCs w:val="22"/>
           <w:lang w:val="x-none"/>
@@ -675,7 +767,7 @@
       </w:r>
       <w:r>
         <w:rPr>
-          <w:rFonts w:ascii="Calibri" w:hAnsi="Calibri" w:cs="Calibri"/>
+          <w:rFonts w:ascii="Arial" w:hAnsi="Arial" w:cs="Arial"/>
           <w:sz w:val="22"/>
           <w:szCs w:val="22"/>
           <w:lang w:val="x-none"/>
@@ -684,7 +776,7 @@
       </w:r>
       <w:r>
         <w:rPr>
-          <w:rFonts w:ascii="Calibri" w:hAnsi="Calibri" w:cs="Calibri"/>
+          <w:rFonts w:ascii="Arial" w:hAnsi="Arial" w:cs="Arial"/>
           <w:sz w:val="22"/>
           <w:szCs w:val="22"/>
           <w:lang w:val="x-none"/>
@@ -693,7 +785,7 @@
       </w:r>
       <w:r>
         <w:rPr>
-          <w:rFonts w:ascii="Calibri" w:hAnsi="Calibri" w:cs="Calibri"/>
+          <w:rFonts w:ascii="Arial" w:hAnsi="Arial" w:cs="Arial"/>
           <w:sz w:val="22"/>
           <w:szCs w:val="22"/>
           <w:lang w:val="x-none"/>
@@ -702,7 +794,7 @@
       </w:r>
       <w:r>
         <w:rPr>
-          <w:rFonts w:ascii="Calibri" w:hAnsi="Calibri" w:cs="Calibri"/>
+          <w:rFonts w:ascii="Arial" w:hAnsi="Arial" w:cs="Arial"/>
           <w:sz w:val="22"/>
           <w:szCs w:val="22"/>
           <w:lang w:val="x-none"/>
@@ -711,7 +803,7 @@
       </w:r>
       <w:r>
         <w:rPr>
-          <w:rFonts w:ascii="Calibri" w:hAnsi="Calibri" w:cs="Calibri"/>
+          <w:rFonts w:ascii="Arial" w:hAnsi="Arial" w:cs="Arial"/>
           <w:sz w:val="22"/>
           <w:szCs w:val="22"/>
           <w:lang w:val="x-none"/>
@@ -720,7 +812,7 @@
       </w:r>
       <w:r>
         <w:rPr>
-          <w:rFonts w:ascii="Calibri" w:hAnsi="Calibri" w:cs="Calibri"/>
+          <w:rFonts w:ascii="Arial" w:hAnsi="Arial" w:cs="Arial"/>
           <w:sz w:val="22"/>
           <w:szCs w:val="22"/>
           <w:lang w:val="x-none"/>
@@ -729,7 +821,7 @@
       </w:r>
       <w:r>
         <w:rPr>
-          <w:rFonts w:ascii="Calibri" w:hAnsi="Calibri" w:cs="Calibri"/>
+          <w:rFonts w:ascii="Arial" w:hAnsi="Arial" w:cs="Arial"/>
           <w:sz w:val="22"/>
           <w:szCs w:val="22"/>
           <w:lang w:val="x-none"/>
@@ -738,7 +830,7 @@
       </w:r>
       <w:r>
         <w:rPr>
-          <w:rFonts w:ascii="Calibri" w:hAnsi="Calibri" w:cs="Calibri"/>
+          <w:rFonts w:ascii="Arial" w:hAnsi="Arial" w:cs="Arial"/>
           <w:sz w:val="22"/>
           <w:szCs w:val="22"/>
           <w:lang w:val="x-none"/>
@@ -747,7 +839,7 @@
       </w:r>
       <w:r>
         <w:rPr>
-          <w:rFonts w:ascii="Calibri" w:hAnsi="Calibri" w:cs="Calibri"/>
+          <w:rFonts w:ascii="Arial" w:hAnsi="Arial" w:cs="Arial"/>
           <w:sz w:val="22"/>
           <w:szCs w:val="22"/>
           <w:lang w:val="x-none"/>
@@ -756,27 +848,34 @@
       </w:r>
       <w:r>
         <w:rPr>
-          <w:rFonts w:ascii="Calibri" w:hAnsi="Calibri" w:cs="Calibri"/>
-          <w:sz w:val="22"/>
-          <w:szCs w:val="22"/>
-          <w:lang w:val="x-none"/>
-        </w:rPr>
-        <w:t xml:space="preserve">, </w:t>
-      </w:r>
-      <w:proofErr w:type="spellStart"/>
-      <w:r>
-        <w:rPr>
-          <w:rFonts w:ascii="Calibri" w:hAnsi="Calibri" w:cs="Calibri"/>
-          <w:sz w:val="22"/>
-          <w:szCs w:val="22"/>
-          <w:lang w:val="x-none"/>
-        </w:rPr>
-        <w:t>PoweBI</w:t>
-      </w:r>
-      <w:proofErr w:type="spellEnd"/>
-      <w:r>
-        <w:rPr>
-          <w:rFonts w:ascii="Calibri" w:hAnsi="Calibri" w:cs="Calibri"/>
+          <w:rFonts w:ascii="Arial" w:hAnsi="Arial" w:cs="Arial"/>
+          <w:sz w:val="22"/>
+          <w:szCs w:val="22"/>
+          <w:lang w:val="x-none"/>
+        </w:rPr>
+        <w:t>, Powe</w:t>
+      </w:r>
+      <w:r>
+        <w:rPr>
+          <w:rFonts w:ascii="Arial" w:hAnsi="Arial" w:cs="Arial"/>
+          <w:sz w:val="22"/>
+          <w:szCs w:val="22"/>
+          <w:lang w:val="x-none"/>
+        </w:rPr>
+        <w:t xml:space="preserve">r </w:t>
+      </w:r>
+      <w:r>
+        <w:rPr>
+          <w:rFonts w:ascii="Arial" w:hAnsi="Arial" w:cs="Arial"/>
+          <w:sz w:val="22"/>
+          <w:szCs w:val="22"/>
+          <w:lang w:val="x-none"/>
+        </w:rPr>
+        <w:t>BI</w:t>
+      </w:r>
+      <w:r>
+        <w:rPr>
+          <w:rFonts w:ascii="Arial" w:hAnsi="Arial" w:cs="Arial"/>
           <w:sz w:val="22"/>
           <w:szCs w:val="22"/>
           <w:lang w:val="x-none"/>
@@ -785,7 +884,7 @@
       </w:r>
       <w:r>
         <w:rPr>
-          <w:rFonts w:ascii="Calibri" w:hAnsi="Calibri" w:cs="Calibri"/>
+          <w:rFonts w:ascii="Arial" w:hAnsi="Arial" w:cs="Arial"/>
           <w:sz w:val="22"/>
           <w:szCs w:val="22"/>
           <w:lang w:val="x-none"/>
@@ -798,15 +897,15 @@
         <w:pStyle w:val="NormalWeb"/>
         <w:spacing w:before="0" w:beforeAutospacing="0" w:after="0" w:afterAutospacing="0"/>
         <w:rPr>
-          <w:rFonts w:ascii="Calibri" w:hAnsi="Calibri" w:cs="Calibri"/>
-          <w:sz w:val="22"/>
-          <w:szCs w:val="22"/>
-          <w:lang w:val="x-none"/>
-        </w:rPr>
-      </w:pPr>
-      <w:r>
-        <w:rPr>
-          <w:rFonts w:ascii="Calibri" w:hAnsi="Calibri" w:cs="Calibri"/>
+          <w:rFonts w:ascii="Arial" w:hAnsi="Arial" w:cs="Arial"/>
+          <w:sz w:val="22"/>
+          <w:szCs w:val="22"/>
+          <w:lang w:val="x-none"/>
+        </w:rPr>
+      </w:pPr>
+      <w:r>
+        <w:rPr>
+          <w:rFonts w:ascii="Arial" w:hAnsi="Arial" w:cs="Arial"/>
           <w:sz w:val="22"/>
           <w:szCs w:val="22"/>
           <w:lang w:val="x-none"/>
@@ -819,15 +918,15 @@
         <w:pStyle w:val="NormalWeb"/>
         <w:spacing w:before="0" w:beforeAutospacing="0" w:after="0" w:afterAutospacing="0"/>
         <w:rPr>
-          <w:rFonts w:ascii="Calibri" w:hAnsi="Calibri" w:cs="Calibri"/>
-          <w:sz w:val="22"/>
-          <w:szCs w:val="22"/>
-          <w:lang w:val="x-none"/>
-        </w:rPr>
-      </w:pPr>
-      <w:r>
-        <w:rPr>
-          <w:rFonts w:ascii="Calibri" w:hAnsi="Calibri" w:cs="Calibri"/>
+          <w:rFonts w:ascii="Arial" w:hAnsi="Arial" w:cs="Arial"/>
+          <w:sz w:val="22"/>
+          <w:szCs w:val="22"/>
+          <w:lang w:val="x-none"/>
+        </w:rPr>
+      </w:pPr>
+      <w:r>
+        <w:rPr>
+          <w:rFonts w:ascii="Arial" w:hAnsi="Arial" w:cs="Arial"/>
           <w:sz w:val="22"/>
           <w:szCs w:val="22"/>
           <w:lang w:val="x-none"/>
@@ -836,7 +935,7 @@
       </w:r>
       <w:r>
         <w:rPr>
-          <w:rFonts w:ascii="Calibri" w:hAnsi="Calibri" w:cs="Calibri"/>
+          <w:rFonts w:ascii="Arial" w:hAnsi="Arial" w:cs="Arial"/>
           <w:sz w:val="22"/>
           <w:szCs w:val="22"/>
           <w:lang w:val="x-none"/>
@@ -845,7 +944,7 @@
       </w:r>
       <w:r>
         <w:rPr>
-          <w:rFonts w:ascii="Calibri" w:hAnsi="Calibri" w:cs="Calibri"/>
+          <w:rFonts w:ascii="Arial" w:hAnsi="Arial" w:cs="Arial"/>
           <w:sz w:val="22"/>
           <w:szCs w:val="22"/>
           <w:lang w:val="x-none"/>
@@ -854,7 +953,7 @@
       </w:r>
       <w:r>
         <w:rPr>
-          <w:rFonts w:ascii="Calibri" w:hAnsi="Calibri" w:cs="Calibri"/>
+          <w:rFonts w:ascii="Arial" w:hAnsi="Arial" w:cs="Arial"/>
           <w:sz w:val="22"/>
           <w:szCs w:val="22"/>
           <w:lang w:val="x-none"/>
@@ -863,7 +962,7 @@
       </w:r>
       <w:r>
         <w:rPr>
-          <w:rFonts w:ascii="Calibri" w:hAnsi="Calibri" w:cs="Calibri"/>
+          <w:rFonts w:ascii="Arial" w:hAnsi="Arial" w:cs="Arial"/>
           <w:sz w:val="22"/>
           <w:szCs w:val="22"/>
           <w:lang w:val="x-none"/>
@@ -872,7 +971,7 @@
       </w:r>
       <w:r>
         <w:rPr>
-          <w:rFonts w:ascii="Calibri" w:hAnsi="Calibri" w:cs="Calibri"/>
+          <w:rFonts w:ascii="Arial" w:hAnsi="Arial" w:cs="Arial"/>
           <w:sz w:val="22"/>
           <w:szCs w:val="22"/>
           <w:lang w:val="x-none"/>
@@ -885,15 +984,15 @@
         <w:pStyle w:val="NormalWeb"/>
         <w:spacing w:before="0" w:beforeAutospacing="0" w:after="0" w:afterAutospacing="0"/>
         <w:rPr>
-          <w:rFonts w:ascii="Calibri" w:hAnsi="Calibri" w:cs="Calibri"/>
-          <w:sz w:val="22"/>
-          <w:szCs w:val="22"/>
-          <w:lang w:val="en-US"/>
-        </w:rPr>
-      </w:pPr>
-      <w:r>
-        <w:rPr>
-          <w:rFonts w:ascii="Calibri" w:hAnsi="Calibri" w:cs="Calibri"/>
+          <w:rFonts w:ascii="Arial" w:hAnsi="Arial" w:cs="Arial"/>
+          <w:sz w:val="22"/>
+          <w:szCs w:val="22"/>
+          <w:lang w:val="en-US"/>
+        </w:rPr>
+      </w:pPr>
+      <w:r>
+        <w:rPr>
+          <w:rFonts w:ascii="Arial" w:hAnsi="Arial" w:cs="Arial"/>
           <w:sz w:val="22"/>
           <w:szCs w:val="22"/>
           <w:lang w:val="en-US"/>
@@ -906,15 +1005,15 @@
         <w:pStyle w:val="NormalWeb"/>
         <w:spacing w:before="0" w:beforeAutospacing="0" w:after="0" w:afterAutospacing="0"/>
         <w:rPr>
-          <w:rFonts w:ascii="Calibri" w:hAnsi="Calibri" w:cs="Calibri"/>
-          <w:sz w:val="22"/>
-          <w:szCs w:val="22"/>
-          <w:lang w:val="en-US"/>
-        </w:rPr>
-      </w:pPr>
-      <w:r>
-        <w:rPr>
-          <w:rFonts w:ascii="Calibri" w:hAnsi="Calibri" w:cs="Calibri"/>
+          <w:rFonts w:ascii="Arial" w:hAnsi="Arial" w:cs="Arial"/>
+          <w:sz w:val="22"/>
+          <w:szCs w:val="22"/>
+          <w:lang w:val="en-US"/>
+        </w:rPr>
+      </w:pPr>
+      <w:r>
+        <w:rPr>
+          <w:rFonts w:ascii="Arial" w:hAnsi="Arial" w:cs="Arial"/>
           <w:sz w:val="22"/>
           <w:szCs w:val="22"/>
           <w:lang w:val="en-US"/>
@@ -927,15 +1026,15 @@
         <w:pStyle w:val="NormalWeb"/>
         <w:spacing w:before="0" w:beforeAutospacing="0" w:after="0" w:afterAutospacing="0"/>
         <w:rPr>
-          <w:rFonts w:ascii="Calibri" w:hAnsi="Calibri" w:cs="Calibri"/>
-          <w:sz w:val="22"/>
-          <w:szCs w:val="22"/>
-          <w:lang w:val="x-none"/>
-        </w:rPr>
-      </w:pPr>
-      <w:r>
-        <w:rPr>
-          <w:rFonts w:ascii="Calibri" w:hAnsi="Calibri" w:cs="Calibri"/>
+          <w:rFonts w:ascii="Arial" w:hAnsi="Arial" w:cs="Arial"/>
+          <w:sz w:val="22"/>
+          <w:szCs w:val="22"/>
+          <w:lang w:val="x-none"/>
+        </w:rPr>
+      </w:pPr>
+      <w:r>
+        <w:rPr>
+          <w:rFonts w:ascii="Arial" w:hAnsi="Arial" w:cs="Arial"/>
           <w:sz w:val="22"/>
           <w:szCs w:val="22"/>
           <w:lang w:val="x-none"/>
@@ -944,7 +1043,7 @@
       </w:r>
       <w:r>
         <w:rPr>
-          <w:rFonts w:ascii="Calibri" w:hAnsi="Calibri" w:cs="Calibri"/>
+          <w:rFonts w:ascii="Arial" w:hAnsi="Arial" w:cs="Arial"/>
           <w:sz w:val="22"/>
           <w:szCs w:val="22"/>
           <w:lang w:val="x-none"/>
@@ -953,7 +1052,7 @@
       </w:r>
       <w:r>
         <w:rPr>
-          <w:rFonts w:ascii="Calibri" w:hAnsi="Calibri" w:cs="Calibri"/>
+          <w:rFonts w:ascii="Arial" w:hAnsi="Arial" w:cs="Arial"/>
           <w:sz w:val="22"/>
           <w:szCs w:val="22"/>
           <w:lang w:val="x-none"/>
@@ -962,7 +1061,7 @@
       </w:r>
       <w:r>
         <w:rPr>
-          <w:rFonts w:ascii="Calibri" w:hAnsi="Calibri" w:cs="Calibri"/>
+          <w:rFonts w:ascii="Arial" w:hAnsi="Arial" w:cs="Arial"/>
           <w:sz w:val="22"/>
           <w:szCs w:val="22"/>
           <w:lang w:val="x-none"/>
@@ -971,7 +1070,7 @@
       </w:r>
       <w:r>
         <w:rPr>
-          <w:rFonts w:ascii="Calibri" w:hAnsi="Calibri" w:cs="Calibri"/>
+          <w:rFonts w:ascii="Arial" w:hAnsi="Arial" w:cs="Arial"/>
           <w:sz w:val="22"/>
           <w:szCs w:val="22"/>
           <w:lang w:val="x-none"/>
@@ -980,7 +1079,7 @@
       </w:r>
       <w:r>
         <w:rPr>
-          <w:rFonts w:ascii="Calibri" w:hAnsi="Calibri" w:cs="Calibri"/>
+          <w:rFonts w:ascii="Arial" w:hAnsi="Arial" w:cs="Arial"/>
           <w:sz w:val="22"/>
           <w:szCs w:val="22"/>
           <w:lang w:val="x-none"/>
@@ -989,7 +1088,7 @@
       </w:r>
       <w:r>
         <w:rPr>
-          <w:rFonts w:ascii="Calibri" w:hAnsi="Calibri" w:cs="Calibri"/>
+          <w:rFonts w:ascii="Arial" w:hAnsi="Arial" w:cs="Arial"/>
           <w:sz w:val="22"/>
           <w:szCs w:val="22"/>
           <w:lang w:val="x-none"/>
@@ -998,7 +1097,7 @@
       </w:r>
       <w:r>
         <w:rPr>
-          <w:rFonts w:ascii="Calibri" w:hAnsi="Calibri" w:cs="Calibri"/>
+          <w:rFonts w:ascii="Arial" w:hAnsi="Arial" w:cs="Arial"/>
           <w:sz w:val="22"/>
           <w:szCs w:val="22"/>
           <w:lang w:val="x-none"/>
@@ -1011,19 +1110,19 @@
         <w:pStyle w:val="NormalWeb"/>
         <w:spacing w:before="0" w:beforeAutospacing="0" w:after="0" w:afterAutospacing="0"/>
         <w:rPr>
-          <w:rFonts w:ascii="Calibri" w:hAnsi="Calibri" w:cs="Calibri"/>
-          <w:sz w:val="22"/>
-          <w:szCs w:val="22"/>
-          <w:lang w:val="x-none"/>
-        </w:rPr>
-      </w:pPr>
-    </w:p>
-    <w:p>
-      <w:pPr>
-        <w:pStyle w:val="NormalWeb"/>
-        <w:spacing w:before="0" w:beforeAutospacing="0" w:after="0" w:afterAutospacing="0"/>
-        <w:rPr>
-          <w:rFonts w:ascii="Calibri" w:hAnsi="Calibri" w:cs="Calibri"/>
+          <w:rFonts w:ascii="Arial" w:hAnsi="Arial" w:cs="Arial"/>
+          <w:sz w:val="22"/>
+          <w:szCs w:val="22"/>
+          <w:lang w:val="x-none"/>
+        </w:rPr>
+      </w:pPr>
+    </w:p>
+    <w:p>
+      <w:pPr>
+        <w:pStyle w:val="NormalWeb"/>
+        <w:spacing w:before="0" w:beforeAutospacing="0" w:after="0" w:afterAutospacing="0"/>
+        <w:rPr>
+          <w:rFonts w:ascii="Arial" w:hAnsi="Arial" w:cs="Arial"/>
           <w:i/>
           <w:iCs/>
           <w:sz w:val="22"/>
@@ -1033,29 +1132,18 @@
       </w:pPr>
       <w:r>
         <w:rPr>
-          <w:rFonts w:ascii="Calibri" w:hAnsi="Calibri" w:cs="Calibri"/>
-          <w:b/>
-          <w:bCs/>
-          <w:sz w:val="22"/>
-          <w:szCs w:val="22"/>
-          <w:lang w:val="en-US"/>
-        </w:rPr>
-        <w:t>July</w:t>
-      </w:r>
-      <w:r>
-        <w:rPr>
-          <w:rFonts w:ascii="Calibri" w:hAnsi="Calibri" w:cs="Calibri"/>
-          <w:b/>
-          <w:bCs/>
-          <w:sz w:val="22"/>
-          <w:szCs w:val="22"/>
-          <w:lang w:val="en-US"/>
-        </w:rPr>
-        <w:t>:</w:t>
-      </w:r>
-      <w:r>
-        <w:rPr>
-          <w:rFonts w:ascii="Calibri" w:hAnsi="Calibri" w:cs="Calibri"/>
+          <w:rFonts w:ascii="Arial" w:hAnsi="Arial" w:cs="Arial"/>
+          <w:b/>
+          <w:bCs/>
+          <w:sz w:val="22"/>
+          <w:szCs w:val="22"/>
+          <w:lang w:val="en-US"/>
+        </w:rPr>
+        <w:t>July:</w:t>
+      </w:r>
+      <w:r>
+        <w:rPr>
+          <w:rFonts w:ascii="Arial" w:hAnsi="Arial" w:cs="Arial"/>
           <w:b/>
           <w:bCs/>
           <w:sz w:val="22"/>
@@ -1066,7 +1154,7 @@
       </w:r>
       <w:r>
         <w:rPr>
-          <w:rFonts w:ascii="Calibri" w:hAnsi="Calibri" w:cs="Calibri"/>
+          <w:rFonts w:ascii="Arial" w:hAnsi="Arial" w:cs="Arial"/>
           <w:i/>
           <w:iCs/>
           <w:sz w:val="22"/>
@@ -1077,7 +1165,7 @@
       </w:r>
       <w:r>
         <w:rPr>
-          <w:rFonts w:ascii="Calibri" w:hAnsi="Calibri" w:cs="Calibri"/>
+          <w:rFonts w:ascii="Arial" w:hAnsi="Arial" w:cs="Arial"/>
           <w:i/>
           <w:iCs/>
           <w:sz w:val="22"/>
@@ -1092,15 +1180,15 @@
         <w:pStyle w:val="NormalWeb"/>
         <w:spacing w:before="0" w:beforeAutospacing="0" w:after="0" w:afterAutospacing="0"/>
         <w:rPr>
-          <w:rFonts w:ascii="Calibri" w:eastAsiaTheme="minorEastAsia" w:hAnsi="Calibri" w:cs="Calibri"/>
-          <w:sz w:val="22"/>
-          <w:szCs w:val="22"/>
-          <w:lang w:val="en-US"/>
-        </w:rPr>
-      </w:pPr>
-      <w:r>
-        <w:rPr>
-          <w:rFonts w:ascii="Calibri" w:hAnsi="Calibri" w:cs="Calibri"/>
+          <w:rFonts w:ascii="Arial" w:eastAsiaTheme="minorEastAsia" w:hAnsi="Arial" w:cs="Arial"/>
+          <w:sz w:val="22"/>
+          <w:szCs w:val="22"/>
+          <w:lang w:val="en-US"/>
+        </w:rPr>
+      </w:pPr>
+      <w:r>
+        <w:rPr>
+          <w:rFonts w:ascii="Arial" w:hAnsi="Arial" w:cs="Arial"/>
           <w:sz w:val="22"/>
           <w:szCs w:val="22"/>
           <w:lang w:val="en-US"/>
@@ -1109,38 +1197,62 @@
       </w:r>
       <w:r>
         <w:rPr>
-          <w:rFonts w:ascii="Calibri" w:eastAsiaTheme="minorEastAsia" w:hAnsi="Calibri" w:cs="Calibri"/>
-          <w:sz w:val="22"/>
-          <w:szCs w:val="22"/>
-          <w:lang w:val="en-US"/>
-        </w:rPr>
-        <w:t xml:space="preserve">et-up sensor in </w:t>
-      </w:r>
-      <w:r>
-        <w:rPr>
-          <w:rFonts w:ascii="Calibri" w:eastAsiaTheme="minorEastAsia" w:hAnsi="Calibri" w:cs="Calibri" w:hint="eastAsia"/>
-          <w:sz w:val="22"/>
-          <w:szCs w:val="22"/>
-          <w:lang w:val="en-US"/>
-        </w:rPr>
-        <w:t>t</w:t>
-      </w:r>
-      <w:r>
-        <w:rPr>
-          <w:rFonts w:ascii="Calibri" w:eastAsiaTheme="minorEastAsia" w:hAnsi="Calibri" w:cs="Calibri"/>
-          <w:sz w:val="22"/>
-          <w:szCs w:val="22"/>
-          <w:lang w:val="en-US"/>
-        </w:rPr>
-        <w:t>he Factory</w:t>
-      </w:r>
-    </w:p>
-    <w:p>
-      <w:pPr>
-        <w:pStyle w:val="NormalWeb"/>
-        <w:spacing w:before="0" w:beforeAutospacing="0" w:after="0" w:afterAutospacing="0"/>
-        <w:rPr>
-          <w:rFonts w:ascii="Calibri" w:hAnsi="Calibri" w:cs="Calibri"/>
+          <w:rFonts w:ascii="Arial" w:eastAsiaTheme="minorEastAsia" w:hAnsi="Arial" w:cs="Arial"/>
+          <w:sz w:val="22"/>
+          <w:szCs w:val="22"/>
+          <w:lang w:val="en-US"/>
+        </w:rPr>
+        <w:t>et-up sensor in the Factory</w:t>
+      </w:r>
+    </w:p>
+    <w:p>
+      <w:pPr>
+        <w:pStyle w:val="NormalWeb"/>
+        <w:spacing w:before="0" w:beforeAutospacing="0" w:after="0" w:afterAutospacing="0"/>
+        <w:rPr>
+          <w:rFonts w:ascii="Arial" w:hAnsi="Arial" w:cs="Arial"/>
+          <w:sz w:val="22"/>
+          <w:szCs w:val="22"/>
+          <w:lang w:val="en-US"/>
+        </w:rPr>
+      </w:pPr>
+      <w:r>
+        <w:rPr>
+          <w:rFonts w:ascii="Arial" w:hAnsi="Arial" w:cs="Arial"/>
+          <w:sz w:val="22"/>
+          <w:szCs w:val="22"/>
+          <w:lang w:val="en-US"/>
+        </w:rPr>
+        <w:t>Evaluation on what type of sensor data, what workflow to simplify the process</w:t>
+      </w:r>
+    </w:p>
+    <w:p>
+      <w:pPr>
+        <w:pStyle w:val="NormalWeb"/>
+        <w:spacing w:before="0" w:beforeAutospacing="0" w:after="0" w:afterAutospacing="0"/>
+        <w:rPr>
+          <w:rFonts w:ascii="Arial" w:hAnsi="Arial" w:cs="Arial"/>
+          <w:sz w:val="22"/>
+          <w:szCs w:val="22"/>
+          <w:lang w:val="en-US"/>
+        </w:rPr>
+      </w:pPr>
+      <w:r>
+        <w:rPr>
+          <w:rFonts w:ascii="Arial" w:hAnsi="Arial" w:cs="Arial"/>
+          <w:sz w:val="22"/>
+          <w:szCs w:val="22"/>
+          <w:lang w:val="en-US"/>
+        </w:rPr>
+        <w:t xml:space="preserve">Writing of Methodology </w:t>
+      </w:r>
+    </w:p>
+    <w:p>
+      <w:pPr>
+        <w:pStyle w:val="NormalWeb"/>
+        <w:spacing w:before="0" w:beforeAutospacing="0" w:after="0" w:afterAutospacing="0"/>
+        <w:rPr>
+          <w:rFonts w:ascii="Arial" w:hAnsi="Arial" w:cs="Arial"/>
           <w:sz w:val="20"/>
           <w:szCs w:val="20"/>
           <w:lang w:val="en-US"/>
@@ -1148,41 +1260,78 @@
       </w:pPr>
       <w:r>
         <w:rPr>
-          <w:rFonts w:ascii="Calibri" w:hAnsi="Calibri" w:cs="Calibri"/>
+          <w:rFonts w:ascii="Arial" w:hAnsi="Arial" w:cs="Arial"/>
           <w:sz w:val="20"/>
           <w:szCs w:val="20"/>
           <w:lang w:val="en-US"/>
         </w:rPr>
-        <w:t>Evaluation on what type of sensor data, what workflow to simplify the process</w:t>
-      </w:r>
-    </w:p>
-    <w:p>
-      <w:pPr>
-        <w:pStyle w:val="NormalWeb"/>
-        <w:spacing w:before="0" w:beforeAutospacing="0" w:after="0" w:afterAutospacing="0"/>
-        <w:rPr>
-          <w:rFonts w:ascii="Calibri" w:hAnsi="Calibri" w:cs="Calibri"/>
-          <w:sz w:val="22"/>
-          <w:szCs w:val="22"/>
-          <w:lang w:val="en-US"/>
-        </w:rPr>
-      </w:pPr>
-      <w:r>
-        <w:rPr>
-          <w:rFonts w:ascii="Calibri" w:hAnsi="Calibri" w:cs="Calibri"/>
-          <w:sz w:val="22"/>
-          <w:szCs w:val="22"/>
-          <w:lang w:val="en-US"/>
-        </w:rPr>
-        <w:t xml:space="preserve">Writing of Methodology </w:t>
-      </w:r>
-    </w:p>
-    <w:p>
-      <w:pPr>
-        <w:pStyle w:val="NormalWeb"/>
-        <w:spacing w:before="0" w:beforeAutospacing="0" w:after="0" w:afterAutospacing="0"/>
-        <w:rPr>
-          <w:rFonts w:ascii="Calibri" w:hAnsi="Calibri" w:cs="Calibri"/>
+        <w:t> </w:t>
+      </w:r>
+    </w:p>
+    <w:p>
+      <w:pPr>
+        <w:pStyle w:val="NormalWeb"/>
+        <w:spacing w:before="0" w:beforeAutospacing="0" w:after="0" w:afterAutospacing="0"/>
+        <w:rPr>
+          <w:rFonts w:ascii="Arial" w:hAnsi="Arial" w:cs="Arial"/>
+          <w:b/>
+          <w:bCs/>
+          <w:sz w:val="22"/>
+          <w:szCs w:val="22"/>
+          <w:lang w:val="en-US"/>
+        </w:rPr>
+      </w:pPr>
+      <w:r>
+        <w:rPr>
+          <w:rFonts w:ascii="Arial" w:hAnsi="Arial" w:cs="Arial"/>
+          <w:b/>
+          <w:bCs/>
+          <w:sz w:val="22"/>
+          <w:szCs w:val="22"/>
+          <w:lang w:val="en-US"/>
+        </w:rPr>
+        <w:t>Aug</w:t>
+      </w:r>
+      <w:r>
+        <w:rPr>
+          <w:rFonts w:ascii="Arial" w:hAnsi="Arial" w:cs="Arial"/>
+          <w:b/>
+          <w:bCs/>
+          <w:sz w:val="22"/>
+          <w:szCs w:val="22"/>
+          <w:lang w:val="en-US"/>
+        </w:rPr>
+        <w:t xml:space="preserve">: </w:t>
+      </w:r>
+      <w:r>
+        <w:rPr>
+          <w:rFonts w:ascii="Arial" w:hAnsi="Arial" w:cs="Arial"/>
+          <w:i/>
+          <w:iCs/>
+          <w:sz w:val="22"/>
+          <w:szCs w:val="22"/>
+          <w:lang w:val="en-US"/>
+        </w:rPr>
+        <w:t>(</w:t>
+      </w:r>
+      <w:r>
+        <w:rPr>
+          <w:rFonts w:ascii="Arial" w:hAnsi="Arial" w:cs="Arial"/>
+          <w:i/>
+          <w:iCs/>
+          <w:sz w:val="22"/>
+          <w:szCs w:val="22"/>
+          <w:lang w:val="en-US"/>
+        </w:rPr>
+        <w:t>Will be updated again later)</w:t>
+      </w:r>
+    </w:p>
+    <w:p>
+      <w:pPr>
+        <w:pStyle w:val="NormalWeb"/>
+        <w:spacing w:before="0" w:beforeAutospacing="0" w:after="0" w:afterAutospacing="0"/>
+        <w:rPr>
+          <w:rFonts w:ascii="Arial" w:hAnsi="Arial" w:cs="Arial"/>
           <w:sz w:val="20"/>
           <w:szCs w:val="20"/>
           <w:lang w:val="en-US"/>
@@ -1190,117 +1339,38 @@
       </w:pPr>
       <w:r>
         <w:rPr>
-          <w:rFonts w:ascii="Calibri" w:hAnsi="Calibri" w:cs="Calibri"/>
+          <w:rFonts w:ascii="Arial" w:hAnsi="Arial" w:cs="Arial"/>
           <w:sz w:val="20"/>
           <w:szCs w:val="20"/>
           <w:lang w:val="en-US"/>
         </w:rPr>
-        <w:t> </w:t>
-      </w:r>
-    </w:p>
-    <w:p>
-      <w:pPr>
-        <w:pStyle w:val="NormalWeb"/>
-        <w:spacing w:before="0" w:beforeAutospacing="0" w:after="0" w:afterAutospacing="0"/>
-        <w:rPr>
-          <w:rFonts w:ascii="Calibri" w:hAnsi="Calibri" w:cs="Calibri"/>
-          <w:b/>
-          <w:bCs/>
-          <w:sz w:val="22"/>
-          <w:szCs w:val="22"/>
-          <w:lang w:val="en-US"/>
-        </w:rPr>
-      </w:pPr>
-      <w:r>
-        <w:rPr>
-          <w:rFonts w:ascii="Calibri" w:hAnsi="Calibri" w:cs="Calibri"/>
-          <w:b/>
-          <w:bCs/>
-          <w:sz w:val="22"/>
-          <w:szCs w:val="22"/>
-          <w:lang w:val="en-US"/>
-        </w:rPr>
-        <w:t>Aug</w:t>
-      </w:r>
-      <w:r>
-        <w:rPr>
-          <w:rFonts w:ascii="Calibri" w:hAnsi="Calibri" w:cs="Calibri"/>
-          <w:b/>
-          <w:bCs/>
-          <w:sz w:val="22"/>
-          <w:szCs w:val="22"/>
-          <w:lang w:val="en-US"/>
-        </w:rPr>
-        <w:t xml:space="preserve">: </w:t>
-      </w:r>
-      <w:r>
-        <w:rPr>
-          <w:rFonts w:ascii="Calibri" w:hAnsi="Calibri" w:cs="Calibri"/>
-          <w:i/>
-          <w:iCs/>
-          <w:sz w:val="22"/>
-          <w:szCs w:val="22"/>
-          <w:lang w:val="en-US"/>
-        </w:rPr>
-        <w:t>(</w:t>
-      </w:r>
-      <w:r>
-        <w:rPr>
-          <w:rFonts w:ascii="Calibri" w:hAnsi="Calibri" w:cs="Calibri"/>
-          <w:i/>
-          <w:iCs/>
-          <w:sz w:val="22"/>
-          <w:szCs w:val="22"/>
-          <w:lang w:val="en-US"/>
-        </w:rPr>
-        <w:t>Will be updated again later)</w:t>
-      </w:r>
-    </w:p>
-    <w:p>
-      <w:pPr>
-        <w:pStyle w:val="NormalWeb"/>
-        <w:spacing w:before="0" w:beforeAutospacing="0" w:after="0" w:afterAutospacing="0"/>
-        <w:rPr>
-          <w:rFonts w:ascii="Calibri" w:hAnsi="Calibri" w:cs="Calibri"/>
+        <w:t xml:space="preserve">Keep on </w:t>
+      </w:r>
+      <w:r>
+        <w:rPr>
+          <w:rFonts w:ascii="Arial" w:hAnsi="Arial" w:cs="Arial"/>
+          <w:sz w:val="22"/>
+          <w:szCs w:val="22"/>
+          <w:lang w:val="en-US"/>
+        </w:rPr>
+        <w:t xml:space="preserve">Evaluation </w:t>
+      </w:r>
+      <w:r>
+        <w:rPr>
+          <w:rFonts w:ascii="Arial" w:hAnsi="Arial" w:cs="Arial"/>
           <w:sz w:val="20"/>
           <w:szCs w:val="20"/>
           <w:lang w:val="en-US"/>
         </w:rPr>
-      </w:pPr>
-      <w:r>
-        <w:rPr>
-          <w:rFonts w:ascii="Calibri" w:hAnsi="Calibri" w:cs="Calibri"/>
-          <w:sz w:val="20"/>
-          <w:szCs w:val="20"/>
-          <w:lang w:val="en-US"/>
-        </w:rPr>
-        <w:t xml:space="preserve">Keep on </w:t>
-      </w:r>
-      <w:r>
-        <w:rPr>
-          <w:rFonts w:ascii="Calibri" w:hAnsi="Calibri" w:cs="Calibri"/>
-          <w:sz w:val="20"/>
-          <w:szCs w:val="20"/>
-          <w:lang w:val="en-US"/>
-        </w:rPr>
-        <w:t>Evaluation</w:t>
-      </w:r>
-      <w:r>
-        <w:rPr>
-          <w:rFonts w:ascii="Calibri" w:hAnsi="Calibri" w:cs="Calibri"/>
-          <w:sz w:val="20"/>
-          <w:szCs w:val="20"/>
-          <w:lang w:val="en-US"/>
-        </w:rPr>
-        <w:t xml:space="preserve"> + Writing</w:t>
-      </w:r>
-    </w:p>
-    <w:p>
-      <w:pPr>
-        <w:pStyle w:val="NormalWeb"/>
-        <w:spacing w:before="0" w:beforeAutospacing="0" w:after="0" w:afterAutospacing="0"/>
-        <w:rPr>
-          <w:rFonts w:ascii="Calibri" w:hAnsi="Calibri" w:cs="Calibri"/>
+        <w:t>+ Writing</w:t>
+      </w:r>
+    </w:p>
+    <w:p>
+      <w:pPr>
+        <w:pStyle w:val="NormalWeb"/>
+        <w:spacing w:before="0" w:beforeAutospacing="0" w:after="0" w:afterAutospacing="0"/>
+        <w:rPr>
+          <w:rFonts w:ascii="Arial" w:hAnsi="Arial" w:cs="Arial"/>
           <w:sz w:val="22"/>
           <w:szCs w:val="22"/>
           <w:lang w:val="en-US"/>
@@ -1879,6 +1949,18 @@
       <w:szCs w:val="24"/>
     </w:rPr>
   </w:style>
+  <w:style w:type="character" w:styleId="Hyperlink">
+    <w:name w:val="Hyperlink"/>
+    <w:basedOn w:val="DefaultParagraphFont"/>
+    <w:uiPriority w:val="99"/>
+    <w:semiHidden/>
+    <w:unhideWhenUsed/>
+    <w:rsid w:val="009257D8"/>
+    <w:rPr>
+      <w:color w:val="0000FF"/>
+      <w:u w:val="single"/>
+    </w:rPr>
+  </w:style>
 </w:styles>
 </file>
 

--- a/research-log/20200614  - Project Schedule.docx
+++ b/research-log/20200614  - Project Schedule.docx
@@ -80,7 +80,7 @@
           <w:szCs w:val="22"/>
           <w:lang w:val="x-none"/>
         </w:rPr>
-        <w:t xml:space="preserve">3 weeks </w:t>
+        <w:t xml:space="preserve">3 week </w:t>
       </w:r>
       <w:r>
         <w:rPr>
@@ -535,7 +535,43 @@
           <w:szCs w:val="22"/>
           <w:lang w:val="en-US"/>
         </w:rPr>
-        <w:t>to improve the health and safety of working environment and project planning</w:t>
+        <w:t>to</w:t>
+      </w:r>
+      <w:r>
+        <w:rPr>
+          <w:rFonts w:ascii="Arial" w:hAnsi="Arial" w:cs="Arial"/>
+          <w:sz w:val="22"/>
+          <w:szCs w:val="22"/>
+          <w:lang w:val="en-US"/>
+        </w:rPr>
+        <w:t xml:space="preserve"> improve </w:t>
+      </w:r>
+      <w:r>
+        <w:rPr>
+          <w:rFonts w:ascii="Arial" w:hAnsi="Arial" w:cs="Arial"/>
+          <w:sz w:val="22"/>
+          <w:szCs w:val="22"/>
+          <w:lang w:val="en-US"/>
+        </w:rPr>
+        <w:t xml:space="preserve">the </w:t>
+      </w:r>
+      <w:r>
+        <w:rPr>
+          <w:rFonts w:ascii="Arial" w:hAnsi="Arial" w:cs="Arial"/>
+          <w:sz w:val="22"/>
+          <w:szCs w:val="22"/>
+          <w:lang w:val="en-US"/>
+        </w:rPr>
+        <w:t xml:space="preserve">construction site such as </w:t>
+      </w:r>
+      <w:r>
+        <w:rPr>
+          <w:rFonts w:ascii="Arial" w:hAnsi="Arial" w:cs="Arial"/>
+          <w:sz w:val="22"/>
+          <w:szCs w:val="22"/>
+          <w:lang w:val="en-US"/>
+        </w:rPr>
+        <w:t>health and safety of working environment and project planning</w:t>
       </w:r>
     </w:p>
     <w:p>
@@ -1223,29 +1259,184 @@
           <w:szCs w:val="22"/>
           <w:lang w:val="en-US"/>
         </w:rPr>
-        <w:t>Evaluation on what type of sensor data, what workflow to simplify the process</w:t>
-      </w:r>
-    </w:p>
-    <w:p>
-      <w:pPr>
-        <w:pStyle w:val="NormalWeb"/>
-        <w:spacing w:before="0" w:beforeAutospacing="0" w:after="0" w:afterAutospacing="0"/>
-        <w:rPr>
-          <w:rFonts w:ascii="Arial" w:hAnsi="Arial" w:cs="Arial"/>
-          <w:sz w:val="22"/>
-          <w:szCs w:val="22"/>
-          <w:lang w:val="en-US"/>
-        </w:rPr>
-      </w:pPr>
-      <w:r>
-        <w:rPr>
-          <w:rFonts w:ascii="Arial" w:hAnsi="Arial" w:cs="Arial"/>
-          <w:sz w:val="22"/>
-          <w:szCs w:val="22"/>
-          <w:lang w:val="en-US"/>
-        </w:rPr>
-        <w:t xml:space="preserve">Writing of Methodology </w:t>
-      </w:r>
+        <w:t xml:space="preserve">Evaluation </w:t>
+      </w:r>
+      <w:r>
+        <w:rPr>
+          <w:rFonts w:ascii="Arial" w:hAnsi="Arial" w:cs="Arial"/>
+          <w:sz w:val="22"/>
+          <w:szCs w:val="22"/>
+          <w:lang w:val="en-US"/>
+        </w:rPr>
+        <w:t>based on:</w:t>
+      </w:r>
+    </w:p>
+    <w:p>
+      <w:pPr>
+        <w:pStyle w:val="NormalWeb"/>
+        <w:numPr>
+          <w:ilvl w:val="0"/>
+          <w:numId w:val="1"/>
+        </w:numPr>
+        <w:spacing w:before="0" w:beforeAutospacing="0" w:after="0" w:afterAutospacing="0"/>
+        <w:rPr>
+          <w:rFonts w:ascii="Arial" w:hAnsi="Arial" w:cs="Arial"/>
+          <w:sz w:val="22"/>
+          <w:szCs w:val="22"/>
+          <w:lang w:val="en-US"/>
+        </w:rPr>
+      </w:pPr>
+      <w:r>
+        <w:rPr>
+          <w:rFonts w:ascii="Arial" w:hAnsi="Arial" w:cs="Arial"/>
+          <w:sz w:val="22"/>
+          <w:szCs w:val="22"/>
+          <w:lang w:val="en-US"/>
+        </w:rPr>
+        <w:t>Lesson learnt from the factory protype</w:t>
+      </w:r>
+    </w:p>
+    <w:p>
+      <w:pPr>
+        <w:pStyle w:val="NormalWeb"/>
+        <w:numPr>
+          <w:ilvl w:val="0"/>
+          <w:numId w:val="1"/>
+        </w:numPr>
+        <w:spacing w:before="0" w:beforeAutospacing="0" w:after="0" w:afterAutospacing="0"/>
+        <w:rPr>
+          <w:rFonts w:ascii="Arial" w:hAnsi="Arial" w:cs="Arial"/>
+          <w:sz w:val="22"/>
+          <w:szCs w:val="22"/>
+          <w:lang w:val="en-US"/>
+        </w:rPr>
+      </w:pPr>
+      <w:r>
+        <w:rPr>
+          <w:rFonts w:ascii="Arial" w:hAnsi="Arial" w:cs="Arial"/>
+          <w:sz w:val="22"/>
+          <w:szCs w:val="22"/>
+          <w:lang w:val="en-US"/>
+        </w:rPr>
+        <w:t>type</w:t>
+      </w:r>
+      <w:r>
+        <w:rPr>
+          <w:rFonts w:ascii="Arial" w:hAnsi="Arial" w:cs="Arial"/>
+          <w:sz w:val="22"/>
+          <w:szCs w:val="22"/>
+          <w:lang w:val="en-US"/>
+        </w:rPr>
+        <w:t>s</w:t>
+      </w:r>
+      <w:r>
+        <w:rPr>
+          <w:rFonts w:ascii="Arial" w:hAnsi="Arial" w:cs="Arial"/>
+          <w:sz w:val="22"/>
+          <w:szCs w:val="22"/>
+          <w:lang w:val="en-US"/>
+        </w:rPr>
+        <w:t xml:space="preserve"> of sensor data</w:t>
+      </w:r>
+      <w:r>
+        <w:rPr>
+          <w:rFonts w:ascii="Arial" w:hAnsi="Arial" w:cs="Arial"/>
+          <w:sz w:val="22"/>
+          <w:szCs w:val="22"/>
+          <w:lang w:val="en-US"/>
+        </w:rPr>
+        <w:t xml:space="preserve"> should be used for visualization, what benefit can be</w:t>
+      </w:r>
+      <w:r>
+        <w:rPr>
+          <w:rFonts w:ascii="Arial" w:hAnsi="Arial" w:cs="Arial"/>
+          <w:sz w:val="22"/>
+          <w:szCs w:val="22"/>
+          <w:lang w:val="en-US"/>
+        </w:rPr>
+        <w:t xml:space="preserve"> </w:t>
+      </w:r>
+      <w:r>
+        <w:rPr>
+          <w:rFonts w:ascii="Arial" w:hAnsi="Arial" w:cs="Arial"/>
+          <w:sz w:val="22"/>
+          <w:szCs w:val="22"/>
+          <w:lang w:val="en-US"/>
+        </w:rPr>
+        <w:t>achieved</w:t>
+      </w:r>
+    </w:p>
+    <w:p>
+      <w:pPr>
+        <w:pStyle w:val="ListParagraph"/>
+        <w:numPr>
+          <w:ilvl w:val="0"/>
+          <w:numId w:val="1"/>
+        </w:numPr>
+        <w:spacing w:after="0" w:line="240" w:lineRule="auto"/>
+        <w:rPr>
+          <w:rFonts w:ascii="Calibri" w:eastAsia="Times New Roman" w:hAnsi="Calibri" w:cs="Calibri"/>
+          <w:lang w:val="x-none"/>
+        </w:rPr>
+      </w:pPr>
+      <w:r>
+        <w:rPr>
+          <w:rFonts w:ascii="Calibri" w:eastAsia="Times New Roman" w:hAnsi="Calibri" w:cs="Calibri"/>
+          <w:lang w:val="x-none"/>
+        </w:rPr>
+        <w:t xml:space="preserve">How to make ppl aware of the </w:t>
+      </w:r>
+      <w:r>
+        <w:rPr>
+          <w:rFonts w:ascii="Calibri" w:eastAsia="Times New Roman" w:hAnsi="Calibri" w:cs="Calibri"/>
+          <w:lang w:val="x-none"/>
+        </w:rPr>
+        <w:t>data</w:t>
+      </w:r>
+      <w:r>
+        <w:rPr>
+          <w:rFonts w:ascii="Calibri" w:eastAsia="Times New Roman" w:hAnsi="Calibri" w:cs="Calibri"/>
+          <w:lang w:val="x-none"/>
+        </w:rPr>
+        <w:t xml:space="preserve"> when they go inside</w:t>
+      </w:r>
+    </w:p>
+    <w:p>
+      <w:pPr>
+        <w:pStyle w:val="NormalWeb"/>
+        <w:numPr>
+          <w:ilvl w:val="0"/>
+          <w:numId w:val="1"/>
+        </w:numPr>
+        <w:spacing w:before="0" w:beforeAutospacing="0" w:after="0" w:afterAutospacing="0"/>
+        <w:rPr>
+          <w:rFonts w:ascii="Arial" w:hAnsi="Arial" w:cs="Arial"/>
+          <w:sz w:val="22"/>
+          <w:szCs w:val="22"/>
+          <w:lang w:val="en-US"/>
+        </w:rPr>
+      </w:pPr>
+      <w:r>
+        <w:rPr>
+          <w:rFonts w:ascii="Arial" w:hAnsi="Arial" w:cs="Arial"/>
+          <w:sz w:val="22"/>
+          <w:szCs w:val="22"/>
+          <w:lang w:val="en-US"/>
+        </w:rPr>
+        <w:t>workflow to simplify the process</w:t>
+      </w:r>
+    </w:p>
+    <w:p>
+      <w:pPr>
+        <w:pStyle w:val="NormalWeb"/>
+        <w:spacing w:before="0" w:beforeAutospacing="0" w:after="0" w:afterAutospacing="0"/>
+        <w:rPr>
+          <w:rFonts w:ascii="Arial" w:hAnsi="Arial" w:cs="Arial"/>
+          <w:sz w:val="22"/>
+          <w:szCs w:val="22"/>
+          <w:lang w:val="en-US"/>
+        </w:rPr>
+      </w:pPr>
     </w:p>
     <w:p>
       <w:pPr>
@@ -1961,6 +2152,17 @@
       <w:u w:val="single"/>
     </w:rPr>
   </w:style>
+  <w:style w:type="paragraph" w:styleId="ListParagraph">
+    <w:name w:val="List Paragraph"/>
+    <w:basedOn w:val="Normal"/>
+    <w:uiPriority w:val="34"/>
+    <w:qFormat/>
+    <w:rsid w:val="00B47D53"/>
+    <w:pPr>
+      <w:ind w:left="720"/>
+      <w:contextualSpacing/>
+    </w:pPr>
+  </w:style>
 </w:styles>
 </file>
 

--- a/research-log/20200614  - Project Schedule.docx
+++ b/research-log/20200614  - Project Schedule.docx
@@ -2,109 +2,6 @@
 <file path=word/document.xml><?xml version="1.0" encoding="utf-8"?>
 <w:document xmlns:wpc="http://schemas.microsoft.com/office/word/2010/wordprocessingCanvas" xmlns:cx="http://schemas.microsoft.com/office/drawing/2014/chartex" xmlns:cx1="http://schemas.microsoft.com/office/drawing/2015/9/8/chartex" xmlns:cx2="http://schemas.microsoft.com/office/drawing/2015/10/21/chartex" xmlns:cx3="http://schemas.microsoft.com/office/drawing/2016/5/9/chartex" xmlns:cx4="http://schemas.microsoft.com/office/drawing/2016/5/10/chartex" xmlns:cx5="http://schemas.microsoft.com/office/drawing/2016/5/11/chartex" xmlns:cx6="http://schemas.microsoft.com/office/drawing/2016/5/12/chartex" xmlns:cx7="http://schemas.microsoft.com/office/drawing/2016/5/13/chartex" xmlns:cx8="http://schemas.microsoft.com/office/drawing/2016/5/14/chartex" xmlns:mc="http://schemas.openxmlformats.org/markup-compatibility/2006" xmlns:aink="http://schemas.microsoft.com/office/drawing/2016/ink" xmlns:am3d="http://schemas.microsoft.com/office/drawing/2017/model3d" xmlns:o="urn:schemas-microsoft-com:office:office" xmlns:r="http://schemas.openxmlformats.org/officeDocument/2006/relationships" xmlns:m="http://schemas.openxmlformats.org/officeDocument/2006/math" xmlns:v="urn:schemas-microsoft-com:vml" xmlns:wp14="http://schemas.microsoft.com/office/word/2010/wordprocessingDrawing" xmlns:wp="http://schemas.openxmlformats.org/drawingml/2006/wordprocessingDrawing" xmlns:w10="urn:schemas-microsoft-com:office:word" xmlns:w="http://schemas.openxmlformats.org/wordprocessingml/2006/main" xmlns:w14="http://schemas.microsoft.com/office/word/2010/wordml" xmlns:w15="http://schemas.microsoft.com/office/word/2012/wordml" xmlns:w16cex="http://schemas.microsoft.com/office/word/2018/wordml/cex" xmlns:w16cid="http://schemas.microsoft.com/office/word/2016/wordml/cid" xmlns:w16="http://schemas.microsoft.com/office/word/2018/wordml" xmlns:w16se="http://schemas.microsoft.com/office/word/2015/wordml/symex" xmlns:wpg="http://schemas.microsoft.com/office/word/2010/wordprocessingGroup" xmlns:wpi="http://schemas.microsoft.com/office/word/2010/wordprocessingInk" xmlns:wne="http://schemas.microsoft.com/office/word/2006/wordml" xmlns:wps="http://schemas.microsoft.com/office/word/2010/wordprocessingShape" mc:Ignorable="w14 w15 w16se w16cid w16 w16cex wp14">
   <w:body>
-    <w:p>
-      <w:pPr>
-        <w:pStyle w:val="NormalWeb"/>
-        <w:spacing w:before="0" w:beforeAutospacing="0" w:after="0" w:afterAutospacing="0"/>
-        <w:jc w:val="both"/>
-        <w:rPr>
-          <w:rFonts w:ascii="Arial" w:hAnsi="Arial" w:cs="Arial"/>
-          <w:b/>
-          <w:bCs/>
-          <w:sz w:val="22"/>
-          <w:szCs w:val="22"/>
-          <w:lang w:val="x-none"/>
-        </w:rPr>
-      </w:pPr>
-      <w:r>
-        <w:rPr>
-          <w:rFonts w:ascii="Arial" w:hAnsi="Arial" w:cs="Arial"/>
-          <w:b/>
-          <w:bCs/>
-          <w:sz w:val="22"/>
-          <w:szCs w:val="22"/>
-          <w:lang w:val="x-none"/>
-        </w:rPr>
-        <w:t>I will report what I have done by the end of each</w:t>
-      </w:r>
-      <w:r>
-        <w:rPr>
-          <w:rFonts w:ascii="Arial" w:hAnsi="Arial" w:cs="Arial"/>
-          <w:b/>
-          <w:bCs/>
-          <w:sz w:val="22"/>
-          <w:szCs w:val="22"/>
-          <w:lang w:val="x-none"/>
-        </w:rPr>
-        <w:t xml:space="preserve"> week </w:t>
-      </w:r>
-      <w:r>
-        <w:rPr>
-          <w:rFonts w:ascii="Arial" w:hAnsi="Arial" w:cs="Arial"/>
-          <w:b/>
-          <w:bCs/>
-          <w:sz w:val="22"/>
-          <w:szCs w:val="22"/>
-          <w:lang w:val="x-none"/>
-        </w:rPr>
-        <w:t xml:space="preserve">and </w:t>
-      </w:r>
-      <w:r>
-        <w:rPr>
-          <w:rFonts w:ascii="Arial" w:hAnsi="Arial" w:cs="Arial"/>
-          <w:b/>
-          <w:bCs/>
-          <w:sz w:val="22"/>
-          <w:szCs w:val="22"/>
-          <w:lang w:val="x-none"/>
-        </w:rPr>
-        <w:t xml:space="preserve"> </w:t>
-      </w:r>
-      <w:r>
-        <w:rPr>
-          <w:rFonts w:ascii="Arial" w:hAnsi="Arial" w:cs="Arial"/>
-          <w:b/>
-          <w:bCs/>
-          <w:sz w:val="22"/>
-          <w:szCs w:val="22"/>
-          <w:lang w:val="x-none"/>
-        </w:rPr>
-        <w:t xml:space="preserve">meet around every </w:t>
-      </w:r>
-      <w:r>
-        <w:rPr>
-          <w:rFonts w:ascii="Arial" w:hAnsi="Arial" w:cs="Arial"/>
-          <w:b/>
-          <w:bCs/>
-          <w:sz w:val="22"/>
-          <w:szCs w:val="22"/>
-          <w:lang w:val="x-none"/>
-        </w:rPr>
-        <w:t xml:space="preserve">3 week </w:t>
-      </w:r>
-      <w:r>
-        <w:rPr>
-          <w:rFonts w:ascii="Arial" w:hAnsi="Arial" w:cs="Arial"/>
-          <w:b/>
-          <w:bCs/>
-          <w:sz w:val="22"/>
-          <w:szCs w:val="22"/>
-          <w:lang w:val="x-none"/>
-        </w:rPr>
-        <w:t xml:space="preserve">for </w:t>
-      </w:r>
-      <w:r>
-        <w:rPr>
-          <w:rFonts w:ascii="Arial" w:hAnsi="Arial" w:cs="Arial"/>
-          <w:b/>
-          <w:bCs/>
-          <w:sz w:val="22"/>
-          <w:szCs w:val="22"/>
-          <w:lang w:val="x-none"/>
-        </w:rPr>
-        <w:t>discussion.</w:t>
-      </w:r>
-    </w:p>
     <w:p>
       <w:pPr>
         <w:pStyle w:val="NormalWeb"/>
@@ -1345,25 +1242,7 @@
           <w:szCs w:val="22"/>
           <w:lang w:val="en-US"/>
         </w:rPr>
-        <w:t xml:space="preserve"> should be used for visualization, what benefit can be</w:t>
-      </w:r>
-      <w:r>
-        <w:rPr>
-          <w:rFonts w:ascii="Arial" w:hAnsi="Arial" w:cs="Arial"/>
-          <w:sz w:val="22"/>
-          <w:szCs w:val="22"/>
-          <w:lang w:val="en-US"/>
-        </w:rPr>
-        <w:t xml:space="preserve"> </w:t>
-      </w:r>
-      <w:r>
-        <w:rPr>
-          <w:rFonts w:ascii="Arial" w:hAnsi="Arial" w:cs="Arial"/>
-          <w:sz w:val="22"/>
-          <w:szCs w:val="22"/>
-          <w:lang w:val="en-US"/>
-        </w:rPr>
-        <w:t>achieved</w:t>
+        <w:t xml:space="preserve"> should be used for visualization, what benefit can be achieved</w:t>
       </w:r>
     </w:p>
     <w:p>
